--- a/docs/user-guides/troubleshooting.docx
+++ b/docs/user-guides/troubleshooting.docx
@@ -13,7 +13,7 @@
           <w:color w:val="1A5676"/>
           <w:sz w:val="72"/>
         </w:rPr>
-        <w:t>Troubleshooting Guide</w:t>
+        <w:t>Troubleshooting</w:t>
       </w:r>
     </w:p>
     <w:p>
@@ -25,7 +25,7 @@
           <w:color w:val="666666"/>
           <w:sz w:val="32"/>
         </w:rPr>
-        <w:t>PreRollTracker User Guide</w:t>
+        <w:t>Common Problems &amp; Solutions</w:t>
       </w:r>
     </w:p>
     <w:p>
@@ -928,6 +928,686 @@
     </w:p>
     <w:p>
       <w:pPr>
+        <w:spacing w:before="160" w:after="80"/>
+        <w:jc w:val="center"/>
+      </w:pPr>
+      <w:r>
+        <w:drawing>
+          <wp:inline xmlns:a="http://schemas.openxmlformats.org/drawingml/2006/main" xmlns:pic="http://schemas.openxmlformats.org/drawingml/2006/picture">
+            <wp:extent cx="5029200" cy="2828925"/>
+            <wp:docPr id="1" name="Picture 1"/>
+            <wp:cNvGraphicFramePr>
+              <a:graphicFrameLocks noChangeAspect="1"/>
+            </wp:cNvGraphicFramePr>
+            <a:graphic>
+              <a:graphicData uri="http://schemas.openxmlformats.org/drawingml/2006/picture">
+                <pic:pic>
+                  <pic:nvPicPr>
+                    <pic:cNvPr id="0" name="edit-batch-counts.png"/>
+                    <pic:cNvPicPr/>
+                  </pic:nvPicPr>
+                  <pic:blipFill>
+                    <a:blip r:embed="rId11"/>
+                    <a:stretch>
+                      <a:fillRect/>
+                    </a:stretch>
+                  </pic:blipFill>
+                  <pic:spPr>
+                    <a:xfrm>
+                      <a:off x="0" y="0"/>
+                      <a:ext cx="5029200" cy="2828925"/>
+                    </a:xfrm>
+                    <a:prstGeom prst="rect"/>
+                  </pic:spPr>
+                </pic:pic>
+              </a:graphicData>
+            </a:graphic>
+          </wp:inline>
+        </w:drawing>
+      </w:r>
+    </w:p>
+    <w:p>
+      <w:pPr>
+        <w:jc w:val="center"/>
+      </w:pPr>
+      <w:r>
+        <w:rPr>
+          <w:i/>
+          <w:color w:val="666666"/>
+          <w:sz w:val="18"/>
+        </w:rPr>
+        <w:t>A successful count save showing updated totals on the Edit Batch page</w:t>
+      </w:r>
+    </w:p>
+    <w:p>
+      <w:r>
+        <w:t>---</w:t>
+      </w:r>
+    </w:p>
+    <w:p>
+      <w:pPr>
+        <w:pStyle w:val="Heading2"/>
+      </w:pPr>
+      <w:r>
+        <w:t>"The Page Looks Wrong"</w:t>
+      </w:r>
+    </w:p>
+    <w:p>
+      <w:r>
+        <w:t>If the page looks strange -- things are overlapping, buttons are missing, colors are wrong, or the layout is broken -- try these fixes.</w:t>
+      </w:r>
+    </w:p>
+    <w:p>
+      <w:pPr>
+        <w:pStyle w:val="Heading3"/>
+      </w:pPr>
+      <w:r>
+        <w:t>Fix #1: Refresh the Page</w:t>
+      </w:r>
+    </w:p>
+    <w:p>
+      <w:pPr>
+        <w:pStyle w:val="ListNumber"/>
+      </w:pPr>
+      <w:r>
+        <w:t xml:space="preserve">On a computer, press </w:t>
+      </w:r>
+      <w:r>
+        <w:rPr>
+          <w:b/>
+        </w:rPr>
+        <w:t>F5</w:t>
+      </w:r>
+      <w:r>
+        <w:t xml:space="preserve"> on your keyboard, or press </w:t>
+      </w:r>
+      <w:r>
+        <w:rPr>
+          <w:b/>
+        </w:rPr>
+        <w:t>Ctrl+R</w:t>
+      </w:r>
+      <w:r>
+        <w:t xml:space="preserve"> (Windows) or </w:t>
+      </w:r>
+      <w:r>
+        <w:rPr>
+          <w:b/>
+        </w:rPr>
+        <w:t>Cmd+R</w:t>
+      </w:r>
+      <w:r>
+        <w:t xml:space="preserve"> (Mac).</w:t>
+      </w:r>
+    </w:p>
+    <w:p>
+      <w:pPr>
+        <w:pStyle w:val="ListNumber"/>
+      </w:pPr>
+      <w:r>
+        <w:t>On a phone, pull down from the top of the page to refresh, or tap the refresh button in the address bar.</w:t>
+      </w:r>
+    </w:p>
+    <w:p>
+      <w:pPr>
+        <w:pStyle w:val="Heading3"/>
+      </w:pPr>
+      <w:r>
+        <w:t>Fix #2: Hard Refresh (Clear the Cache)</w:t>
+      </w:r>
+    </w:p>
+    <w:p>
+      <w:r>
+        <w:t>A "hard refresh" forces the browser to reload everything from scratch instead of using saved copies.</w:t>
+      </w:r>
+    </w:p>
+    <w:p>
+      <w:pPr>
+        <w:pStyle w:val="Heading4"/>
+      </w:pPr>
+      <w:r>
+        <w:t>On Chrome (Computer)</w:t>
+      </w:r>
+    </w:p>
+    <w:p>
+      <w:pPr>
+        <w:pStyle w:val="ListNumber"/>
+      </w:pPr>
+      <w:r>
+        <w:t xml:space="preserve">Press </w:t>
+      </w:r>
+      <w:r>
+        <w:rPr>
+          <w:b/>
+        </w:rPr>
+        <w:t>Ctrl+Shift+R</w:t>
+      </w:r>
+      <w:r>
+        <w:t xml:space="preserve"> (Windows) or </w:t>
+      </w:r>
+      <w:r>
+        <w:rPr>
+          <w:b/>
+        </w:rPr>
+        <w:t>Cmd+Shift+R</w:t>
+      </w:r>
+      <w:r>
+        <w:t xml:space="preserve"> (Mac).</w:t>
+      </w:r>
+    </w:p>
+    <w:p>
+      <w:pPr>
+        <w:pStyle w:val="Heading4"/>
+      </w:pPr>
+      <w:r>
+        <w:t>On Safari (Mac)</w:t>
+      </w:r>
+    </w:p>
+    <w:p>
+      <w:pPr>
+        <w:pStyle w:val="ListNumber"/>
+      </w:pPr>
+      <w:r>
+        <w:t xml:space="preserve">Press </w:t>
+      </w:r>
+      <w:r>
+        <w:rPr>
+          <w:b/>
+        </w:rPr>
+        <w:t>Cmd+Option+R</w:t>
+      </w:r>
+      <w:r>
+        <w:t>.</w:t>
+      </w:r>
+    </w:p>
+    <w:p>
+      <w:pPr>
+        <w:pStyle w:val="Heading4"/>
+      </w:pPr>
+      <w:r>
+        <w:t>On a Phone</w:t>
+      </w:r>
+    </w:p>
+    <w:p>
+      <w:pPr>
+        <w:pStyle w:val="ListNumber"/>
+      </w:pPr>
+      <w:r>
+        <w:t>Clear the browser cache (see the "I Can't Log In" section above for instructions on clearing browsing data).</w:t>
+      </w:r>
+    </w:p>
+    <w:p>
+      <w:pPr>
+        <w:pStyle w:val="ListNumber"/>
+      </w:pPr>
+      <w:r>
+        <w:t>Then reload the page.</w:t>
+      </w:r>
+    </w:p>
+    <w:p>
+      <w:pPr>
+        <w:pStyle w:val="Heading3"/>
+      </w:pPr>
+      <w:r>
+        <w:t>Fix #3: Check Your Browser Zoom</w:t>
+      </w:r>
+    </w:p>
+    <w:p>
+      <w:r>
+        <w:t>Sometimes the page looks wrong because you accidentally zoomed in or out.</w:t>
+      </w:r>
+    </w:p>
+    <w:p>
+      <w:pPr>
+        <w:pStyle w:val="ListNumber"/>
+      </w:pPr>
+      <w:r>
+        <w:t xml:space="preserve">On a computer, press </w:t>
+      </w:r>
+      <w:r>
+        <w:rPr>
+          <w:b/>
+        </w:rPr>
+        <w:t>Ctrl+0</w:t>
+      </w:r>
+      <w:r>
+        <w:t xml:space="preserve"> (Windows) or </w:t>
+      </w:r>
+      <w:r>
+        <w:rPr>
+          <w:b/>
+        </w:rPr>
+        <w:t>Cmd+0</w:t>
+      </w:r>
+      <w:r>
+        <w:t xml:space="preserve"> (Mac) to reset the zoom to 100%.</w:t>
+      </w:r>
+    </w:p>
+    <w:p>
+      <w:pPr>
+        <w:pStyle w:val="ListNumber"/>
+      </w:pPr>
+      <w:r>
+        <w:t>On a phone, double-tap the page or pinch with two fingers to reset the zoom.</w:t>
+      </w:r>
+    </w:p>
+    <w:p>
+      <w:pPr>
+        <w:pStyle w:val="Heading3"/>
+      </w:pPr>
+      <w:r>
+        <w:t>Fix #4: Try a Different Browser</w:t>
+      </w:r>
+    </w:p>
+    <w:p>
+      <w:r>
+        <w:t>If the page still looks wrong after refreshing and clearing the cache:</w:t>
+      </w:r>
+    </w:p>
+    <w:p>
+      <w:pPr>
+        <w:pStyle w:val="ListNumber"/>
+      </w:pPr>
+      <w:r>
+        <w:t>Open a different browser (for example, Chrome instead of Safari).</w:t>
+      </w:r>
+    </w:p>
+    <w:p>
+      <w:pPr>
+        <w:pStyle w:val="ListNumber"/>
+      </w:pPr>
+      <w:r>
+        <w:t xml:space="preserve">Go to </w:t>
+      </w:r>
+      <w:r>
+        <w:rPr>
+          <w:b/>
+        </w:rPr>
+        <w:t>himomstats.online</w:t>
+      </w:r>
+      <w:r>
+        <w:t xml:space="preserve"> and see if the page looks correct there.</w:t>
+      </w:r>
+    </w:p>
+    <w:p>
+      <w:pPr>
+        <w:pStyle w:val="ListNumber"/>
+      </w:pPr>
+      <w:r>
+        <w:t>If it works in a different browser, the problem is with your original browser. You can continue using the other browser, or try clearing all data from the original browser.</w:t>
+      </w:r>
+    </w:p>
+    <w:p>
+      <w:pPr>
+        <w:spacing w:before="160" w:after="80"/>
+        <w:jc w:val="center"/>
+      </w:pPr>
+      <w:r>
+        <w:drawing>
+          <wp:inline xmlns:a="http://schemas.openxmlformats.org/drawingml/2006/main" xmlns:pic="http://schemas.openxmlformats.org/drawingml/2006/picture">
+            <wp:extent cx="3286411" cy="6400799"/>
+            <wp:docPr id="2" name="Picture 2"/>
+            <wp:cNvGraphicFramePr>
+              <a:graphicFrameLocks noChangeAspect="1"/>
+            </wp:cNvGraphicFramePr>
+            <a:graphic>
+              <a:graphicData uri="http://schemas.openxmlformats.org/drawingml/2006/picture">
+                <pic:pic>
+                  <pic:nvPicPr>
+                    <pic:cNvPr id="0" name="dashboard.png"/>
+                    <pic:cNvPicPr/>
+                  </pic:nvPicPr>
+                  <pic:blipFill>
+                    <a:blip r:embed="rId12"/>
+                    <a:stretch>
+                      <a:fillRect/>
+                    </a:stretch>
+                  </pic:blipFill>
+                  <pic:spPr>
+                    <a:xfrm>
+                      <a:off x="0" y="0"/>
+                      <a:ext cx="3286411" cy="6400799"/>
+                    </a:xfrm>
+                    <a:prstGeom prst="rect"/>
+                  </pic:spPr>
+                </pic:pic>
+              </a:graphicData>
+            </a:graphic>
+          </wp:inline>
+        </w:drawing>
+      </w:r>
+    </w:p>
+    <w:p>
+      <w:pPr>
+        <w:jc w:val="center"/>
+      </w:pPr>
+      <w:r>
+        <w:rPr>
+          <w:i/>
+          <w:color w:val="666666"/>
+          <w:sz w:val="18"/>
+        </w:rPr>
+        <w:t>The Production Dashboard displaying correctly after a refresh</w:t>
+      </w:r>
+    </w:p>
+    <w:p>
+      <w:r>
+        <w:t>---</w:t>
+      </w:r>
+    </w:p>
+    <w:p>
+      <w:pPr>
+        <w:pStyle w:val="Heading2"/>
+      </w:pPr>
+      <w:r>
+        <w:t>"I See an Error Message"</w:t>
+      </w:r>
+    </w:p>
+    <w:p>
+      <w:r>
+        <w:t>Here are common error messages and what to do about them.</w:t>
+      </w:r>
+    </w:p>
+    <w:p>
+      <w:pPr>
+        <w:pStyle w:val="Heading3"/>
+      </w:pPr>
+      <w:r>
+        <w:t>"Session expired" or "Please log in"</w:t>
+      </w:r>
+    </w:p>
+    <w:p>
+      <w:r>
+        <w:t>Your login session has ended (after 30 days, or if you cleared your browser data).</w:t>
+      </w:r>
+    </w:p>
+    <w:p>
+      <w:r>
+        <w:rPr>
+          <w:b/>
+        </w:rPr>
+        <w:t>Fix:</w:t>
+      </w:r>
+    </w:p>
+    <w:p>
+      <w:pPr>
+        <w:pStyle w:val="ListNumber"/>
+      </w:pPr>
+      <w:r>
+        <w:t>You will be redirected to the login page.</w:t>
+      </w:r>
+    </w:p>
+    <w:p>
+      <w:pPr>
+        <w:pStyle w:val="ListNumber"/>
+      </w:pPr>
+      <w:r>
+        <w:t xml:space="preserve">Enter the password and click </w:t>
+      </w:r>
+      <w:r>
+        <w:rPr>
+          <w:b/>
+        </w:rPr>
+        <w:t>Login</w:t>
+      </w:r>
+      <w:r>
+        <w:t>.</w:t>
+      </w:r>
+    </w:p>
+    <w:p>
+      <w:pPr>
+        <w:pStyle w:val="ListNumber"/>
+      </w:pPr>
+      <w:r>
+        <w:t xml:space="preserve">Make sure the </w:t>
+      </w:r>
+      <w:r>
+        <w:rPr>
+          <w:b/>
+        </w:rPr>
+        <w:t>"Remember me for 30 days"</w:t>
+      </w:r>
+      <w:r>
+        <w:t xml:space="preserve"> checkbox is checked so this happens less often.</w:t>
+      </w:r>
+    </w:p>
+    <w:p>
+      <w:pPr>
+        <w:pStyle w:val="Heading3"/>
+      </w:pPr>
+      <w:r>
+        <w:t>"An internal error occurred"</w:t>
+      </w:r>
+    </w:p>
+    <w:p>
+      <w:r>
+        <w:t>Something went wrong on the server side. This is not your fault.</w:t>
+      </w:r>
+    </w:p>
+    <w:p>
+      <w:r>
+        <w:rPr>
+          <w:b/>
+        </w:rPr>
+        <w:t>Fix:</w:t>
+      </w:r>
+    </w:p>
+    <w:p>
+      <w:pPr>
+        <w:pStyle w:val="ListNumber"/>
+      </w:pPr>
+      <w:r>
+        <w:t>Wait 30 seconds and try your action again.</w:t>
+      </w:r>
+    </w:p>
+    <w:p>
+      <w:pPr>
+        <w:pStyle w:val="ListNumber"/>
+      </w:pPr>
+      <w:r>
+        <w:t>If it keeps happening, refresh the page and try again.</w:t>
+      </w:r>
+    </w:p>
+    <w:p>
+      <w:pPr>
+        <w:pStyle w:val="ListNumber"/>
+      </w:pPr>
+      <w:r>
+        <w:t>If the error keeps coming back, contact your supervisor. Tell them what you were trying to do when the error appeared.</w:t>
+      </w:r>
+    </w:p>
+    <w:p>
+      <w:pPr>
+        <w:pStyle w:val="Heading3"/>
+      </w:pPr>
+      <w:r>
+        <w:t>"Batch not found"</w:t>
+      </w:r>
+    </w:p>
+    <w:p>
+      <w:r>
+        <w:t>The batch you were trying to view or edit no longer exists (it may have been deleted or archived).</w:t>
+      </w:r>
+    </w:p>
+    <w:p>
+      <w:r>
+        <w:rPr>
+          <w:b/>
+        </w:rPr>
+        <w:t>Fix:</w:t>
+      </w:r>
+    </w:p>
+    <w:p>
+      <w:pPr>
+        <w:pStyle w:val="ListNumber"/>
+      </w:pPr>
+      <w:r>
+        <w:t xml:space="preserve">Go back to the </w:t>
+      </w:r>
+      <w:r>
+        <w:rPr>
+          <w:b/>
+        </w:rPr>
+        <w:t>Production Dashboard</w:t>
+      </w:r>
+      <w:r>
+        <w:t xml:space="preserve"> and look for the batch there.</w:t>
+      </w:r>
+    </w:p>
+    <w:p>
+      <w:pPr>
+        <w:pStyle w:val="ListNumber"/>
+      </w:pPr>
+      <w:r>
+        <w:t xml:space="preserve">If the batch is not on the dashboard, check the </w:t>
+      </w:r>
+      <w:r>
+        <w:rPr>
+          <w:b/>
+        </w:rPr>
+        <w:t>Archive</w:t>
+      </w:r>
+      <w:r>
+        <w:t xml:space="preserve"> page -- it may have been archived.</w:t>
+      </w:r>
+    </w:p>
+    <w:p>
+      <w:pPr>
+        <w:pStyle w:val="ListNumber"/>
+      </w:pPr>
+      <w:r>
+        <w:t>If you still cannot find it, ask your supervisor.</w:t>
+      </w:r>
+    </w:p>
+    <w:p>
+      <w:pPr>
+        <w:pStyle w:val="Heading3"/>
+      </w:pPr>
+      <w:r>
+        <w:t>"Invalid value" or "Invalid JSON"</w:t>
+      </w:r>
+    </w:p>
+    <w:p>
+      <w:r>
+        <w:t>You entered something the system did not understand.</w:t>
+      </w:r>
+    </w:p>
+    <w:p>
+      <w:r>
+        <w:rPr>
+          <w:b/>
+        </w:rPr>
+        <w:t>Fix:</w:t>
+      </w:r>
+    </w:p>
+    <w:p>
+      <w:pPr>
+        <w:pStyle w:val="ListNumber"/>
+      </w:pPr>
+      <w:r>
+        <w:t>Check that you entered a number where a number is expected (not letters, symbols, or empty fields).</w:t>
+      </w:r>
+    </w:p>
+    <w:p>
+      <w:pPr>
+        <w:pStyle w:val="ListNumber"/>
+      </w:pPr>
+      <w:r>
+        <w:t>Make sure there are no extra spaces or special characters in your input.</w:t>
+      </w:r>
+    </w:p>
+    <w:p>
+      <w:pPr>
+        <w:pStyle w:val="ListNumber"/>
+      </w:pPr>
+      <w:r>
+        <w:t>Try entering the value again.</w:t>
+      </w:r>
+    </w:p>
+    <w:p>
+      <w:pPr>
+        <w:pStyle w:val="Heading3"/>
+      </w:pPr>
+      <w:r>
+        <w:t>"File too large (max 16 MB)"</w:t>
+      </w:r>
+    </w:p>
+    <w:p>
+      <w:r>
+        <w:t>You tried to upload a file that is too big.</w:t>
+      </w:r>
+    </w:p>
+    <w:p>
+      <w:r>
+        <w:rPr>
+          <w:b/>
+        </w:rPr>
+        <w:t>Fix:</w:t>
+      </w:r>
+    </w:p>
+    <w:p>
+      <w:pPr>
+        <w:pStyle w:val="ListNumber"/>
+      </w:pPr>
+      <w:r>
+        <w:t>Reduce the file size. For images, try taking a smaller photo. For CSV files, split them into smaller files.</w:t>
+      </w:r>
+    </w:p>
+    <w:p>
+      <w:pPr>
+        <w:pStyle w:val="ListNumber"/>
+      </w:pPr>
+      <w:r>
+        <w:t>Try uploading again.</w:t>
+      </w:r>
+    </w:p>
+    <w:p>
+      <w:pPr>
+        <w:pStyle w:val="Heading3"/>
+      </w:pPr>
+      <w:r>
+        <w:t>"Only X units available"</w:t>
+      </w:r>
+    </w:p>
+    <w:p>
+      <w:r>
+        <w:t>You tried to create a wholesale hold for more units than are available.</w:t>
+      </w:r>
+    </w:p>
+    <w:p>
+      <w:r>
+        <w:rPr>
+          <w:b/>
+        </w:rPr>
+        <w:t>Fix:</w:t>
+      </w:r>
+    </w:p>
+    <w:p>
+      <w:pPr>
+        <w:pStyle w:val="ListNumber"/>
+      </w:pPr>
+      <w:r>
+        <w:t>Check how many units are actually available for that SKU.</w:t>
+      </w:r>
+    </w:p>
+    <w:p>
+      <w:pPr>
+        <w:pStyle w:val="ListNumber"/>
+      </w:pPr>
+      <w:r>
+        <w:t>Enter a quantity that is equal to or less than the available amount.</w:t>
+      </w:r>
+    </w:p>
+    <w:p>
+      <w:pPr>
+        <w:pStyle w:val="ListNumber"/>
+      </w:pPr>
+      <w:r>
+        <w:t>If you need more units than are available, talk to your supervisor.</w:t>
+      </w:r>
+    </w:p>
+    <w:p>
+      <w:pPr>
         <w:spacing w:before="240" w:after="240"/>
         <w:jc w:val="center"/>
         <w:pBdr>
@@ -944,7 +1624,7 @@
           <w:color w:val="888888"/>
           <w:sz w:val="20"/>
         </w:rPr>
-        <w:t>📷 SCREENSHOT: A successful count save showing updated totals on the Edit Batch page</w:t>
+        <w:t>📷 SCREENSHOT: An example error message displayed on screen</w:t>
       </w:r>
     </w:p>
     <w:p>
@@ -957,12 +1637,12 @@
         <w:pStyle w:val="Heading2"/>
       </w:pPr>
       <w:r>
-        <w:t>"The Page Looks Wrong"</w:t>
+        <w:t>"The App Is Slow"</w:t>
       </w:r>
     </w:p>
     <w:p>
       <w:r>
-        <w:t>If the page looks strange -- things are overlapping, buttons are missing, colors are wrong, or the layout is broken -- try these fixes.</w:t>
+        <w:t>If pages take a long time to load or actions feel sluggish, try these steps.</w:t>
       </w:r>
     </w:p>
     <w:p>
@@ -970,7 +1650,7 @@
         <w:pStyle w:val="Heading3"/>
       </w:pPr>
       <w:r>
-        <w:t>Fix #1: Refresh the Page</w:t>
+        <w:t>Check Your Internet Connection</w:t>
       </w:r>
     </w:p>
     <w:p>
@@ -978,7 +1658,55 @@
         <w:pStyle w:val="ListNumber"/>
       </w:pPr>
       <w:r>
-        <w:t xml:space="preserve">On a computer, press </w:t>
+        <w:t>Open a speed test website (search for "internet speed test" in your browser) to check your connection speed.</w:t>
+      </w:r>
+    </w:p>
+    <w:p>
+      <w:pPr>
+        <w:pStyle w:val="ListNumber"/>
+      </w:pPr>
+      <w:r>
+        <w:t>If your speed is very low (under 5 Mbps), the app will be slow. Try moving closer to the Wi-Fi router or switching to a different network.</w:t>
+      </w:r>
+    </w:p>
+    <w:p>
+      <w:pPr>
+        <w:pStyle w:val="Heading3"/>
+      </w:pPr>
+      <w:r>
+        <w:t>Close Other Tabs and Apps</w:t>
+      </w:r>
+    </w:p>
+    <w:p>
+      <w:pPr>
+        <w:pStyle w:val="ListNumber"/>
+      </w:pPr>
+      <w:r>
+        <w:t>If you have many browser tabs open, close the ones you are not using. Each open tab uses memory and can slow things down.</w:t>
+      </w:r>
+    </w:p>
+    <w:p>
+      <w:pPr>
+        <w:pStyle w:val="ListNumber"/>
+      </w:pPr>
+      <w:r>
+        <w:t>On a phone, close other apps running in the background.</w:t>
+      </w:r>
+    </w:p>
+    <w:p>
+      <w:pPr>
+        <w:pStyle w:val="Heading3"/>
+      </w:pPr>
+      <w:r>
+        <w:t>Refresh the Page</w:t>
+      </w:r>
+    </w:p>
+    <w:p>
+      <w:pPr>
+        <w:pStyle w:val="ListNumber"/>
+      </w:pPr>
+      <w:r>
+        <w:t xml:space="preserve">Sometimes the page gets slow after being open for a long time. A simple refresh (press </w:t>
       </w:r>
       <w:r>
         <w:rPr>
@@ -987,222 +1715,33 @@
         <w:t>F5</w:t>
       </w:r>
       <w:r>
-        <w:t xml:space="preserve"> on your keyboard, or press </w:t>
-      </w:r>
-      <w:r>
-        <w:rPr>
-          <w:b/>
-        </w:rPr>
-        <w:t>Ctrl+R</w:t>
-      </w:r>
-      <w:r>
-        <w:t xml:space="preserve"> (Windows) or </w:t>
-      </w:r>
-      <w:r>
-        <w:rPr>
-          <w:b/>
-        </w:rPr>
-        <w:t>Cmd+R</w:t>
-      </w:r>
-      <w:r>
-        <w:t xml:space="preserve"> (Mac).</w:t>
+        <w:t xml:space="preserve"> or pull down on your phone) can speed things up.</w:t>
       </w:r>
     </w:p>
     <w:p>
       <w:pPr>
-        <w:pStyle w:val="ListNumber"/>
-      </w:pPr>
-      <w:r>
-        <w:t>On a phone, pull down from the top of the page to refresh, or tap the refresh button in the address bar.</w:t>
+        <w:pStyle w:val="Heading3"/>
+      </w:pPr>
+      <w:r>
+        <w:t>Use the Installed App Version</w:t>
       </w:r>
     </w:p>
     <w:p>
-      <w:pPr>
-        <w:pStyle w:val="Heading3"/>
-      </w:pPr>
-      <w:r>
-        <w:t>Fix #2: Hard Refresh (Clear the Cache)</w:t>
+      <w:r>
+        <w:t>If you installed PreRollTracker as a phone app (see the Getting Started guide), it may run faster than using it in the browser because it has less overhead.</w:t>
       </w:r>
     </w:p>
     <w:p>
-      <w:r>
-        <w:t>A "hard refresh" forces the browser to reload everything from scratch instead of using saved copies.</w:t>
+      <w:pPr>
+        <w:pStyle w:val="Heading3"/>
+      </w:pPr>
+      <w:r>
+        <w:t>Try a Different Time</w:t>
       </w:r>
     </w:p>
     <w:p>
-      <w:pPr>
-        <w:pStyle w:val="Heading4"/>
-      </w:pPr>
-      <w:r>
-        <w:t>On Chrome (Computer)</w:t>
-      </w:r>
-    </w:p>
-    <w:p>
-      <w:pPr>
-        <w:pStyle w:val="ListNumber"/>
-      </w:pPr>
-      <w:r>
-        <w:t xml:space="preserve">Press </w:t>
-      </w:r>
-      <w:r>
-        <w:rPr>
-          <w:b/>
-        </w:rPr>
-        <w:t>Ctrl+Shift+R</w:t>
-      </w:r>
-      <w:r>
-        <w:t xml:space="preserve"> (Windows) or </w:t>
-      </w:r>
-      <w:r>
-        <w:rPr>
-          <w:b/>
-        </w:rPr>
-        <w:t>Cmd+Shift+R</w:t>
-      </w:r>
-      <w:r>
-        <w:t xml:space="preserve"> (Mac).</w:t>
-      </w:r>
-    </w:p>
-    <w:p>
-      <w:pPr>
-        <w:pStyle w:val="Heading4"/>
-      </w:pPr>
-      <w:r>
-        <w:t>On Safari (Mac)</w:t>
-      </w:r>
-    </w:p>
-    <w:p>
-      <w:pPr>
-        <w:pStyle w:val="ListNumber"/>
-      </w:pPr>
-      <w:r>
-        <w:t xml:space="preserve">Press </w:t>
-      </w:r>
-      <w:r>
-        <w:rPr>
-          <w:b/>
-        </w:rPr>
-        <w:t>Cmd+Option+R</w:t>
-      </w:r>
-      <w:r>
-        <w:t>.</w:t>
-      </w:r>
-    </w:p>
-    <w:p>
-      <w:pPr>
-        <w:pStyle w:val="Heading4"/>
-      </w:pPr>
-      <w:r>
-        <w:t>On a Phone</w:t>
-      </w:r>
-    </w:p>
-    <w:p>
-      <w:pPr>
-        <w:pStyle w:val="ListNumber"/>
-      </w:pPr>
-      <w:r>
-        <w:t>Clear the browser cache (see the "I Can't Log In" section above for instructions on clearing browsing data).</w:t>
-      </w:r>
-    </w:p>
-    <w:p>
-      <w:pPr>
-        <w:pStyle w:val="ListNumber"/>
-      </w:pPr>
-      <w:r>
-        <w:t>Then reload the page.</w:t>
-      </w:r>
-    </w:p>
-    <w:p>
-      <w:pPr>
-        <w:pStyle w:val="Heading3"/>
-      </w:pPr>
-      <w:r>
-        <w:t>Fix #3: Check Your Browser Zoom</w:t>
-      </w:r>
-    </w:p>
-    <w:p>
-      <w:r>
-        <w:t>Sometimes the page looks wrong because you accidentally zoomed in or out.</w:t>
-      </w:r>
-    </w:p>
-    <w:p>
-      <w:pPr>
-        <w:pStyle w:val="ListNumber"/>
-      </w:pPr>
-      <w:r>
-        <w:t xml:space="preserve">On a computer, press </w:t>
-      </w:r>
-      <w:r>
-        <w:rPr>
-          <w:b/>
-        </w:rPr>
-        <w:t>Ctrl+0</w:t>
-      </w:r>
-      <w:r>
-        <w:t xml:space="preserve"> (Windows) or </w:t>
-      </w:r>
-      <w:r>
-        <w:rPr>
-          <w:b/>
-        </w:rPr>
-        <w:t>Cmd+0</w:t>
-      </w:r>
-      <w:r>
-        <w:t xml:space="preserve"> (Mac) to reset the zoom to 100%.</w:t>
-      </w:r>
-    </w:p>
-    <w:p>
-      <w:pPr>
-        <w:pStyle w:val="ListNumber"/>
-      </w:pPr>
-      <w:r>
-        <w:t>On a phone, double-tap the page or pinch with two fingers to reset the zoom.</w:t>
-      </w:r>
-    </w:p>
-    <w:p>
-      <w:pPr>
-        <w:pStyle w:val="Heading3"/>
-      </w:pPr>
-      <w:r>
-        <w:t>Fix #4: Try a Different Browser</w:t>
-      </w:r>
-    </w:p>
-    <w:p>
-      <w:r>
-        <w:t>If the page still looks wrong after refreshing and clearing the cache:</w:t>
-      </w:r>
-    </w:p>
-    <w:p>
-      <w:pPr>
-        <w:pStyle w:val="ListNumber"/>
-      </w:pPr>
-      <w:r>
-        <w:t>Open a different browser (for example, Chrome instead of Safari).</w:t>
-      </w:r>
-    </w:p>
-    <w:p>
-      <w:pPr>
-        <w:pStyle w:val="ListNumber"/>
-      </w:pPr>
-      <w:r>
-        <w:t xml:space="preserve">Go to </w:t>
-      </w:r>
-      <w:r>
-        <w:rPr>
-          <w:b/>
-        </w:rPr>
-        <w:t>himomstats.online</w:t>
-      </w:r>
-      <w:r>
-        <w:t xml:space="preserve"> and see if the page looks correct there.</w:t>
-      </w:r>
-    </w:p>
-    <w:p>
-      <w:pPr>
-        <w:pStyle w:val="ListNumber"/>
-      </w:pPr>
-      <w:r>
-        <w:t>If it works in a different browser, the problem is with your original browser. You can continue using the other browser, or try clearing all data from the original browser.</w:t>
+      <w:r>
+        <w:t>If the internet at your workplace is shared with many people, it may be slower during busy times. The app itself does not have peak hours, but your internet might.</w:t>
       </w:r>
     </w:p>
     <w:p>
@@ -1223,481 +1762,6 @@
           <w:color w:val="888888"/>
           <w:sz w:val="20"/>
         </w:rPr>
-        <w:t>📷 SCREENSHOT: The Production Dashboard displaying correctly after a refresh</w:t>
-      </w:r>
-    </w:p>
-    <w:p>
-      <w:r>
-        <w:t>---</w:t>
-      </w:r>
-    </w:p>
-    <w:p>
-      <w:pPr>
-        <w:pStyle w:val="Heading2"/>
-      </w:pPr>
-      <w:r>
-        <w:t>"I See an Error Message"</w:t>
-      </w:r>
-    </w:p>
-    <w:p>
-      <w:r>
-        <w:t>Here are common error messages and what to do about them.</w:t>
-      </w:r>
-    </w:p>
-    <w:p>
-      <w:pPr>
-        <w:pStyle w:val="Heading3"/>
-      </w:pPr>
-      <w:r>
-        <w:t>"Session expired" or "Please log in"</w:t>
-      </w:r>
-    </w:p>
-    <w:p>
-      <w:r>
-        <w:t>Your login session has ended (after 30 days, or if you cleared your browser data).</w:t>
-      </w:r>
-    </w:p>
-    <w:p>
-      <w:r>
-        <w:rPr>
-          <w:b/>
-        </w:rPr>
-        <w:t>Fix:</w:t>
-      </w:r>
-    </w:p>
-    <w:p>
-      <w:pPr>
-        <w:pStyle w:val="ListNumber"/>
-      </w:pPr>
-      <w:r>
-        <w:t>You will be redirected to the login page.</w:t>
-      </w:r>
-    </w:p>
-    <w:p>
-      <w:pPr>
-        <w:pStyle w:val="ListNumber"/>
-      </w:pPr>
-      <w:r>
-        <w:t xml:space="preserve">Enter the password and click </w:t>
-      </w:r>
-      <w:r>
-        <w:rPr>
-          <w:b/>
-        </w:rPr>
-        <w:t>Login</w:t>
-      </w:r>
-      <w:r>
-        <w:t>.</w:t>
-      </w:r>
-    </w:p>
-    <w:p>
-      <w:pPr>
-        <w:pStyle w:val="ListNumber"/>
-      </w:pPr>
-      <w:r>
-        <w:t xml:space="preserve">Make sure the </w:t>
-      </w:r>
-      <w:r>
-        <w:rPr>
-          <w:b/>
-        </w:rPr>
-        <w:t>"Remember me for 30 days"</w:t>
-      </w:r>
-      <w:r>
-        <w:t xml:space="preserve"> checkbox is checked so this happens less often.</w:t>
-      </w:r>
-    </w:p>
-    <w:p>
-      <w:pPr>
-        <w:pStyle w:val="Heading3"/>
-      </w:pPr>
-      <w:r>
-        <w:t>"An internal error occurred"</w:t>
-      </w:r>
-    </w:p>
-    <w:p>
-      <w:r>
-        <w:t>Something went wrong on the server side. This is not your fault.</w:t>
-      </w:r>
-    </w:p>
-    <w:p>
-      <w:r>
-        <w:rPr>
-          <w:b/>
-        </w:rPr>
-        <w:t>Fix:</w:t>
-      </w:r>
-    </w:p>
-    <w:p>
-      <w:pPr>
-        <w:pStyle w:val="ListNumber"/>
-      </w:pPr>
-      <w:r>
-        <w:t>Wait 30 seconds and try your action again.</w:t>
-      </w:r>
-    </w:p>
-    <w:p>
-      <w:pPr>
-        <w:pStyle w:val="ListNumber"/>
-      </w:pPr>
-      <w:r>
-        <w:t>If it keeps happening, refresh the page and try again.</w:t>
-      </w:r>
-    </w:p>
-    <w:p>
-      <w:pPr>
-        <w:pStyle w:val="ListNumber"/>
-      </w:pPr>
-      <w:r>
-        <w:t>If the error keeps coming back, contact your supervisor. Tell them what you were trying to do when the error appeared.</w:t>
-      </w:r>
-    </w:p>
-    <w:p>
-      <w:pPr>
-        <w:pStyle w:val="Heading3"/>
-      </w:pPr>
-      <w:r>
-        <w:t>"Batch not found"</w:t>
-      </w:r>
-    </w:p>
-    <w:p>
-      <w:r>
-        <w:t>The batch you were trying to view or edit no longer exists (it may have been deleted or archived).</w:t>
-      </w:r>
-    </w:p>
-    <w:p>
-      <w:r>
-        <w:rPr>
-          <w:b/>
-        </w:rPr>
-        <w:t>Fix:</w:t>
-      </w:r>
-    </w:p>
-    <w:p>
-      <w:pPr>
-        <w:pStyle w:val="ListNumber"/>
-      </w:pPr>
-      <w:r>
-        <w:t xml:space="preserve">Go back to the </w:t>
-      </w:r>
-      <w:r>
-        <w:rPr>
-          <w:b/>
-        </w:rPr>
-        <w:t>Production Dashboard</w:t>
-      </w:r>
-      <w:r>
-        <w:t xml:space="preserve"> and look for the batch there.</w:t>
-      </w:r>
-    </w:p>
-    <w:p>
-      <w:pPr>
-        <w:pStyle w:val="ListNumber"/>
-      </w:pPr>
-      <w:r>
-        <w:t xml:space="preserve">If the batch is not on the dashboard, check the </w:t>
-      </w:r>
-      <w:r>
-        <w:rPr>
-          <w:b/>
-        </w:rPr>
-        <w:t>Archive</w:t>
-      </w:r>
-      <w:r>
-        <w:t xml:space="preserve"> page -- it may have been archived.</w:t>
-      </w:r>
-    </w:p>
-    <w:p>
-      <w:pPr>
-        <w:pStyle w:val="ListNumber"/>
-      </w:pPr>
-      <w:r>
-        <w:t>If you still cannot find it, ask your supervisor.</w:t>
-      </w:r>
-    </w:p>
-    <w:p>
-      <w:pPr>
-        <w:pStyle w:val="Heading3"/>
-      </w:pPr>
-      <w:r>
-        <w:t>"Invalid value" or "Invalid JSON"</w:t>
-      </w:r>
-    </w:p>
-    <w:p>
-      <w:r>
-        <w:t>You entered something the system did not understand.</w:t>
-      </w:r>
-    </w:p>
-    <w:p>
-      <w:r>
-        <w:rPr>
-          <w:b/>
-        </w:rPr>
-        <w:t>Fix:</w:t>
-      </w:r>
-    </w:p>
-    <w:p>
-      <w:pPr>
-        <w:pStyle w:val="ListNumber"/>
-      </w:pPr>
-      <w:r>
-        <w:t>Check that you entered a number where a number is expected (not letters, symbols, or empty fields).</w:t>
-      </w:r>
-    </w:p>
-    <w:p>
-      <w:pPr>
-        <w:pStyle w:val="ListNumber"/>
-      </w:pPr>
-      <w:r>
-        <w:t>Make sure there are no extra spaces or special characters in your input.</w:t>
-      </w:r>
-    </w:p>
-    <w:p>
-      <w:pPr>
-        <w:pStyle w:val="ListNumber"/>
-      </w:pPr>
-      <w:r>
-        <w:t>Try entering the value again.</w:t>
-      </w:r>
-    </w:p>
-    <w:p>
-      <w:pPr>
-        <w:pStyle w:val="Heading3"/>
-      </w:pPr>
-      <w:r>
-        <w:t>"File too large (max 16 MB)"</w:t>
-      </w:r>
-    </w:p>
-    <w:p>
-      <w:r>
-        <w:t>You tried to upload a file that is too big.</w:t>
-      </w:r>
-    </w:p>
-    <w:p>
-      <w:r>
-        <w:rPr>
-          <w:b/>
-        </w:rPr>
-        <w:t>Fix:</w:t>
-      </w:r>
-    </w:p>
-    <w:p>
-      <w:pPr>
-        <w:pStyle w:val="ListNumber"/>
-      </w:pPr>
-      <w:r>
-        <w:t>Reduce the file size. For images, try taking a smaller photo. For CSV files, split them into smaller files.</w:t>
-      </w:r>
-    </w:p>
-    <w:p>
-      <w:pPr>
-        <w:pStyle w:val="ListNumber"/>
-      </w:pPr>
-      <w:r>
-        <w:t>Try uploading again.</w:t>
-      </w:r>
-    </w:p>
-    <w:p>
-      <w:pPr>
-        <w:pStyle w:val="Heading3"/>
-      </w:pPr>
-      <w:r>
-        <w:t>"Only X units available"</w:t>
-      </w:r>
-    </w:p>
-    <w:p>
-      <w:r>
-        <w:t>You tried to create a wholesale hold for more units than are available.</w:t>
-      </w:r>
-    </w:p>
-    <w:p>
-      <w:r>
-        <w:rPr>
-          <w:b/>
-        </w:rPr>
-        <w:t>Fix:</w:t>
-      </w:r>
-    </w:p>
-    <w:p>
-      <w:pPr>
-        <w:pStyle w:val="ListNumber"/>
-      </w:pPr>
-      <w:r>
-        <w:t>Check how many units are actually available for that SKU.</w:t>
-      </w:r>
-    </w:p>
-    <w:p>
-      <w:pPr>
-        <w:pStyle w:val="ListNumber"/>
-      </w:pPr>
-      <w:r>
-        <w:t>Enter a quantity that is equal to or less than the available amount.</w:t>
-      </w:r>
-    </w:p>
-    <w:p>
-      <w:pPr>
-        <w:pStyle w:val="ListNumber"/>
-      </w:pPr>
-      <w:r>
-        <w:t>If you need more units than are available, talk to your supervisor.</w:t>
-      </w:r>
-    </w:p>
-    <w:p>
-      <w:pPr>
-        <w:spacing w:before="240" w:after="240"/>
-        <w:jc w:val="center"/>
-        <w:pBdr>
-          <w:top w:val="single" w:sz="4" w:space="8" w:color="CCCCCC"/>
-          <w:left w:val="single" w:sz="4" w:space="8" w:color="CCCCCC"/>
-          <w:bottom w:val="single" w:sz="4" w:space="8" w:color="CCCCCC"/>
-          <w:right w:val="single" w:sz="4" w:space="8" w:color="CCCCCC"/>
-        </w:pBdr>
-        <w:shd w:fill="F5F5F5" w:val="clear"/>
-      </w:pPr>
-      <w:r>
-        <w:rPr>
-          <w:i/>
-          <w:color w:val="888888"/>
-          <w:sz w:val="20"/>
-        </w:rPr>
-        <w:t>📷 SCREENSHOT: An example error message displayed on screen</w:t>
-      </w:r>
-    </w:p>
-    <w:p>
-      <w:r>
-        <w:t>---</w:t>
-      </w:r>
-    </w:p>
-    <w:p>
-      <w:pPr>
-        <w:pStyle w:val="Heading2"/>
-      </w:pPr>
-      <w:r>
-        <w:t>"The App Is Slow"</w:t>
-      </w:r>
-    </w:p>
-    <w:p>
-      <w:r>
-        <w:t>If pages take a long time to load or actions feel sluggish, try these steps.</w:t>
-      </w:r>
-    </w:p>
-    <w:p>
-      <w:pPr>
-        <w:pStyle w:val="Heading3"/>
-      </w:pPr>
-      <w:r>
-        <w:t>Check Your Internet Connection</w:t>
-      </w:r>
-    </w:p>
-    <w:p>
-      <w:pPr>
-        <w:pStyle w:val="ListNumber"/>
-      </w:pPr>
-      <w:r>
-        <w:t>Open a speed test website (search for "internet speed test" in your browser) to check your connection speed.</w:t>
-      </w:r>
-    </w:p>
-    <w:p>
-      <w:pPr>
-        <w:pStyle w:val="ListNumber"/>
-      </w:pPr>
-      <w:r>
-        <w:t>If your speed is very low (under 5 Mbps), the app will be slow. Try moving closer to the Wi-Fi router or switching to a different network.</w:t>
-      </w:r>
-    </w:p>
-    <w:p>
-      <w:pPr>
-        <w:pStyle w:val="Heading3"/>
-      </w:pPr>
-      <w:r>
-        <w:t>Close Other Tabs and Apps</w:t>
-      </w:r>
-    </w:p>
-    <w:p>
-      <w:pPr>
-        <w:pStyle w:val="ListNumber"/>
-      </w:pPr>
-      <w:r>
-        <w:t>If you have many browser tabs open, close the ones you are not using. Each open tab uses memory and can slow things down.</w:t>
-      </w:r>
-    </w:p>
-    <w:p>
-      <w:pPr>
-        <w:pStyle w:val="ListNumber"/>
-      </w:pPr>
-      <w:r>
-        <w:t>On a phone, close other apps running in the background.</w:t>
-      </w:r>
-    </w:p>
-    <w:p>
-      <w:pPr>
-        <w:pStyle w:val="Heading3"/>
-      </w:pPr>
-      <w:r>
-        <w:t>Refresh the Page</w:t>
-      </w:r>
-    </w:p>
-    <w:p>
-      <w:pPr>
-        <w:pStyle w:val="ListNumber"/>
-      </w:pPr>
-      <w:r>
-        <w:t xml:space="preserve">Sometimes the page gets slow after being open for a long time. A simple refresh (press </w:t>
-      </w:r>
-      <w:r>
-        <w:rPr>
-          <w:b/>
-        </w:rPr>
-        <w:t>F5</w:t>
-      </w:r>
-      <w:r>
-        <w:t xml:space="preserve"> or pull down on your phone) can speed things up.</w:t>
-      </w:r>
-    </w:p>
-    <w:p>
-      <w:pPr>
-        <w:pStyle w:val="Heading3"/>
-      </w:pPr>
-      <w:r>
-        <w:t>Use the Installed App Version</w:t>
-      </w:r>
-    </w:p>
-    <w:p>
-      <w:r>
-        <w:t>If you installed PreRollTracker as a phone app (see the Getting Started guide), it may run faster than using it in the browser because it has less overhead.</w:t>
-      </w:r>
-    </w:p>
-    <w:p>
-      <w:pPr>
-        <w:pStyle w:val="Heading3"/>
-      </w:pPr>
-      <w:r>
-        <w:t>Try a Different Time</w:t>
-      </w:r>
-    </w:p>
-    <w:p>
-      <w:r>
-        <w:t>If the internet at your workplace is shared with many people, it may be slower during busy times. The app itself does not have peak hours, but your internet might.</w:t>
-      </w:r>
-    </w:p>
-    <w:p>
-      <w:pPr>
-        <w:spacing w:before="240" w:after="240"/>
-        <w:jc w:val="center"/>
-        <w:pBdr>
-          <w:top w:val="single" w:sz="4" w:space="8" w:color="CCCCCC"/>
-          <w:left w:val="single" w:sz="4" w:space="8" w:color="CCCCCC"/>
-          <w:bottom w:val="single" w:sz="4" w:space="8" w:color="CCCCCC"/>
-          <w:right w:val="single" w:sz="4" w:space="8" w:color="CCCCCC"/>
-        </w:pBdr>
-        <w:shd w:fill="F5F5F5" w:val="clear"/>
-      </w:pPr>
-      <w:r>
-        <w:rPr>
-          <w:i/>
-          <w:color w:val="888888"/>
-          <w:sz w:val="20"/>
-        </w:rPr>
         <w:t>📷 SCREENSHOT: The page loading indicator or a slow-loading dashboard</w:t>
       </w:r>
     </w:p>
@@ -1922,44 +1986,108 @@
     </w:p>
     <w:p>
       <w:pPr>
-        <w:spacing w:before="240" w:after="240"/>
+        <w:spacing w:before="160" w:after="80"/>
         <w:jc w:val="center"/>
-        <w:pBdr>
-          <w:top w:val="single" w:sz="4" w:space="8" w:color="CCCCCC"/>
-          <w:left w:val="single" w:sz="4" w:space="8" w:color="CCCCCC"/>
-          <w:bottom w:val="single" w:sz="4" w:space="8" w:color="CCCCCC"/>
-          <w:right w:val="single" w:sz="4" w:space="8" w:color="CCCCCC"/>
-        </w:pBdr>
-        <w:shd w:fill="F5F5F5" w:val="clear"/>
+      </w:pPr>
+      <w:r>
+        <w:drawing>
+          <wp:inline xmlns:a="http://schemas.openxmlformats.org/drawingml/2006/main" xmlns:pic="http://schemas.openxmlformats.org/drawingml/2006/picture">
+            <wp:extent cx="5029200" cy="2828925"/>
+            <wp:docPr id="3" name="Picture 3"/>
+            <wp:cNvGraphicFramePr>
+              <a:graphicFrameLocks noChangeAspect="1"/>
+            </wp:cNvGraphicFramePr>
+            <a:graphic>
+              <a:graphicData uri="http://schemas.openxmlformats.org/drawingml/2006/picture">
+                <pic:pic>
+                  <pic:nvPicPr>
+                    <pic:cNvPr id="0" name="forgot-password.png"/>
+                    <pic:cNvPicPr/>
+                  </pic:nvPicPr>
+                  <pic:blipFill>
+                    <a:blip r:embed="rId13"/>
+                    <a:stretch>
+                      <a:fillRect/>
+                    </a:stretch>
+                  </pic:blipFill>
+                  <pic:spPr>
+                    <a:xfrm>
+                      <a:off x="0" y="0"/>
+                      <a:ext cx="5029200" cy="2828925"/>
+                    </a:xfrm>
+                    <a:prstGeom prst="rect"/>
+                  </pic:spPr>
+                </pic:pic>
+              </a:graphicData>
+            </a:graphic>
+          </wp:inline>
+        </w:drawing>
+      </w:r>
+    </w:p>
+    <w:p>
+      <w:pPr>
+        <w:jc w:val="center"/>
       </w:pPr>
       <w:r>
         <w:rPr>
           <w:i/>
-          <w:color w:val="888888"/>
-          <w:sz w:val="20"/>
+          <w:color w:val="666666"/>
+          <w:sz w:val="18"/>
         </w:rPr>
-        <w:t>📷 SCREENSHOT: The Forgot Password page with the recovery key input field</w:t>
+        <w:t>The Forgot Password page with the recovery key input field</w:t>
       </w:r>
     </w:p>
     <w:p>
       <w:pPr>
-        <w:spacing w:before="240" w:after="240"/>
+        <w:spacing w:before="160" w:after="80"/>
         <w:jc w:val="center"/>
-        <w:pBdr>
-          <w:top w:val="single" w:sz="4" w:space="8" w:color="CCCCCC"/>
-          <w:left w:val="single" w:sz="4" w:space="8" w:color="CCCCCC"/>
-          <w:bottom w:val="single" w:sz="4" w:space="8" w:color="CCCCCC"/>
-          <w:right w:val="single" w:sz="4" w:space="8" w:color="CCCCCC"/>
-        </w:pBdr>
-        <w:shd w:fill="F5F5F5" w:val="clear"/>
+      </w:pPr>
+      <w:r>
+        <w:drawing>
+          <wp:inline xmlns:a="http://schemas.openxmlformats.org/drawingml/2006/main" xmlns:pic="http://schemas.openxmlformats.org/drawingml/2006/picture">
+            <wp:extent cx="5029200" cy="2828925"/>
+            <wp:docPr id="4" name="Picture 4"/>
+            <wp:cNvGraphicFramePr>
+              <a:graphicFrameLocks noChangeAspect="1"/>
+            </wp:cNvGraphicFramePr>
+            <a:graphic>
+              <a:graphicData uri="http://schemas.openxmlformats.org/drawingml/2006/picture">
+                <pic:pic>
+                  <pic:nvPicPr>
+                    <pic:cNvPr id="0" name="settings-recovery-key.png"/>
+                    <pic:cNvPicPr/>
+                  </pic:nvPicPr>
+                  <pic:blipFill>
+                    <a:blip r:embed="rId14"/>
+                    <a:stretch>
+                      <a:fillRect/>
+                    </a:stretch>
+                  </pic:blipFill>
+                  <pic:spPr>
+                    <a:xfrm>
+                      <a:off x="0" y="0"/>
+                      <a:ext cx="5029200" cy="2828925"/>
+                    </a:xfrm>
+                    <a:prstGeom prst="rect"/>
+                  </pic:spPr>
+                </pic:pic>
+              </a:graphicData>
+            </a:graphic>
+          </wp:inline>
+        </w:drawing>
+      </w:r>
+    </w:p>
+    <w:p>
+      <w:pPr>
+        <w:jc w:val="center"/>
       </w:pPr>
       <w:r>
         <w:rPr>
           <w:i/>
-          <w:color w:val="888888"/>
-          <w:sz w:val="20"/>
+          <w:color w:val="666666"/>
+          <w:sz w:val="18"/>
         </w:rPr>
-        <w:t>📷 SCREENSHOT: The password reset confirmation page showing the new recovery key</w:t>
+        <w:t>The password reset confirmation page showing the new recovery key</w:t>
       </w:r>
     </w:p>
     <w:p>
@@ -2712,7 +2840,7 @@
         <w:color w:val="999999"/>
         <w:sz w:val="18"/>
       </w:rPr>
-      <w:t>Troubleshooting Guide</w:t>
+      <w:t>Troubleshooting</w:t>
     </w:r>
   </w:p>
 </w:hdr>

--- a/docs/user-guides/troubleshooting.docx
+++ b/docs/user-guides/troubleshooting.docx
@@ -741,7 +741,16 @@
         <w:pStyle w:val="ListNumber"/>
       </w:pPr>
       <w:r>
-        <w:t>Click or tap on it to open the Edit Batch page.</w:t>
+        <w:t xml:space="preserve">Click </w:t>
+      </w:r>
+      <w:r>
+        <w:rPr>
+          <w:b/>
+        </w:rPr>
+        <w:t>Plan</w:t>
+      </w:r>
+      <w:r>
+        <w:t xml:space="preserve"> to open the Plan page for that batch.</w:t>
       </w:r>
     </w:p>
     <w:p>
@@ -749,7 +758,7 @@
         <w:pStyle w:val="ListNumber"/>
       </w:pPr>
       <w:r>
-        <w:t>Look at the count fields (0.5g, 0.7g, 1.0g). Do the numbers match what you entered?</w:t>
+        <w:t>Check the size tabs at the top (0.5g, 0.7g, 1.0g). Do the numbers match what you entered?</w:t>
       </w:r>
     </w:p>
     <w:p>
@@ -786,7 +795,7 @@
         <w:pStyle w:val="ListNumber"/>
       </w:pPr>
       <w:r>
-        <w:t>Once your internet is back, go to the Edit Batch page and re-enter your counts.</w:t>
+        <w:t>Once your internet is back, go to the Plan page and re-enter your counts.</w:t>
       </w:r>
     </w:p>
     <w:p>
@@ -857,7 +866,16 @@
         <w:pStyle w:val="ListNumber"/>
       </w:pPr>
       <w:r>
-        <w:t>Open the Edit Batch page for the batch.</w:t>
+        <w:t xml:space="preserve">Open the Plan page for the batch (click </w:t>
+      </w:r>
+      <w:r>
+        <w:rPr>
+          <w:b/>
+        </w:rPr>
+        <w:t>Plan</w:t>
+      </w:r>
+      <w:r>
+        <w:t xml:space="preserve"> on the dashboard).</w:t>
       </w:r>
     </w:p>
     <w:p>
@@ -865,7 +883,7 @@
         <w:pStyle w:val="ListNumber"/>
       </w:pPr>
       <w:r>
-        <w:t>Enter your current total counts again.</w:t>
+        <w:t>Use the +/- buttons to set the correct count for each size.</w:t>
       </w:r>
     </w:p>
     <w:p>
@@ -873,7 +891,16 @@
         <w:pStyle w:val="ListNumber"/>
       </w:pPr>
       <w:r>
-        <w:t>Watch for a confirmation that the save was successful (the page may show updated totals, or you may see a brief success message).</w:t>
+        <w:t xml:space="preserve">Watch for the </w:t>
+      </w:r>
+      <w:r>
+        <w:rPr>
+          <w:b/>
+        </w:rPr>
+        <w:t>Saved</w:t>
+      </w:r>
+      <w:r>
+        <w:t xml:space="preserve"> button to turn green, confirming the save was successful.</w:t>
       </w:r>
     </w:p>
     <w:p>
@@ -943,7 +970,7 @@
               <a:graphicData uri="http://schemas.openxmlformats.org/drawingml/2006/picture">
                 <pic:pic>
                   <pic:nvPicPr>
-                    <pic:cNvPr id="0" name="edit-batch-counts.png"/>
+                    <pic:cNvPr id="0" name="plan-page-top.png"/>
                     <pic:cNvPicPr/>
                   </pic:nvPicPr>
                   <pic:blipFill>
@@ -976,7 +1003,7 @@
           <w:color w:val="666666"/>
           <w:sz w:val="18"/>
         </w:rPr>
-        <w:t>A successful count save showing updated totals on the Edit Batch page</w:t>
+        <w:t>A successful count save showing the Saved button on the Plan page</w:t>
       </w:r>
     </w:p>
     <w:p>

--- a/docs/user-guides/troubleshooting.docx
+++ b/docs/user-guides/troubleshooting.docx
@@ -1652,6 +1652,459 @@
           <w:sz w:val="20"/>
         </w:rPr>
         <w:t>📷 SCREENSHOT: An example error message displayed on screen</w:t>
+      </w:r>
+    </w:p>
+    <w:p>
+      <w:r>
+        <w:t>---</w:t>
+      </w:r>
+    </w:p>
+    <w:p>
+      <w:pPr>
+        <w:pStyle w:val="Heading2"/>
+      </w:pPr>
+      <w:r>
+        <w:t>"Finished Goods Problems"</w:t>
+      </w:r>
+    </w:p>
+    <w:p>
+      <w:r>
+        <w:t>If you are having trouble with the Finished Goods page, packages, or wholesale holds, try these fixes.</w:t>
+      </w:r>
+    </w:p>
+    <w:p>
+      <w:pPr>
+        <w:pStyle w:val="Heading3"/>
+      </w:pPr>
+      <w:r>
+        <w:t>"A METRC package is missing from the list"</w:t>
+      </w:r>
+    </w:p>
+    <w:p>
+      <w:pPr>
+        <w:pStyle w:val="ListNumber"/>
+      </w:pPr>
+      <w:r>
+        <w:rPr>
+          <w:b/>
+        </w:rPr>
+        <w:t>Check your status filter</w:t>
+      </w:r>
+      <w:r>
+        <w:t xml:space="preserve"> -- Click the </w:t>
+      </w:r>
+      <w:r>
+        <w:rPr>
+          <w:b/>
+        </w:rPr>
+        <w:t>Status</w:t>
+      </w:r>
+      <w:r>
+        <w:t xml:space="preserve"> dropdown at the top of the Finished Goods page and make sure it is set to </w:t>
+      </w:r>
+      <w:r>
+        <w:rPr>
+          <w:b/>
+        </w:rPr>
+        <w:t>All Status</w:t>
+      </w:r>
+      <w:r>
+        <w:t>, not just "Active."</w:t>
+      </w:r>
+    </w:p>
+    <w:p>
+      <w:pPr>
+        <w:pStyle w:val="ListNumber"/>
+      </w:pPr>
+      <w:r>
+        <w:rPr>
+          <w:b/>
+        </w:rPr>
+        <w:t>Turn on archived/orphaned view</w:t>
+      </w:r>
+      <w:r>
+        <w:t xml:space="preserve"> -- Check the </w:t>
+      </w:r>
+      <w:r>
+        <w:rPr>
+          <w:b/>
+        </w:rPr>
+        <w:t>Show Archived / Orphaned</w:t>
+      </w:r>
+      <w:r>
+        <w:t xml:space="preserve"> checkbox. The package may have been archived.</w:t>
+      </w:r>
+    </w:p>
+    <w:p>
+      <w:pPr>
+        <w:pStyle w:val="ListNumber"/>
+      </w:pPr>
+      <w:r>
+        <w:rPr>
+          <w:b/>
+        </w:rPr>
+        <w:t>Search by METRC number</w:t>
+      </w:r>
+      <w:r>
+        <w:t xml:space="preserve"> -- Type the METRC number (or last few digits) into the search bar.</w:t>
+      </w:r>
+    </w:p>
+    <w:p>
+      <w:pPr>
+        <w:pStyle w:val="ListNumber"/>
+      </w:pPr>
+      <w:r>
+        <w:rPr>
+          <w:b/>
+        </w:rPr>
+        <w:t>Ask your supervisor</w:t>
+      </w:r>
+      <w:r>
+        <w:t xml:space="preserve"> -- If you still cannot find the package, it may have been permanently deleted or it may belong to a different batch.</w:t>
+      </w:r>
+    </w:p>
+    <w:p>
+      <w:pPr>
+        <w:pStyle w:val="Heading3"/>
+      </w:pPr>
+      <w:r>
+        <w:t>"The grams available don't match what I expect"</w:t>
+      </w:r>
+    </w:p>
+    <w:p>
+      <w:r>
+        <w:t>The available grams on a package are the original total minus all orders, packs, and wholesale holds.</w:t>
+      </w:r>
+    </w:p>
+    <w:p>
+      <w:pPr>
+        <w:pStyle w:val="ListNumber"/>
+      </w:pPr>
+      <w:r>
+        <w:rPr>
+          <w:b/>
+        </w:rPr>
+        <w:t>Check the order tracking section</w:t>
+      </w:r>
+      <w:r>
+        <w:t xml:space="preserve"> on the package card. Look at:</w:t>
+      </w:r>
+    </w:p>
+    <w:p>
+      <w:pPr>
+        <w:pStyle w:val="ListBullet"/>
+      </w:pPr>
+      <w:r>
+        <w:rPr>
+          <w:b/>
+        </w:rPr>
+        <w:t>Reserved (Orders)</w:t>
+      </w:r>
+      <w:r>
+        <w:t xml:space="preserve"> -- Grams set aside for confirmed orders</w:t>
+      </w:r>
+    </w:p>
+    <w:p>
+      <w:pPr>
+        <w:pStyle w:val="ListBullet"/>
+      </w:pPr>
+      <w:r>
+        <w:rPr>
+          <w:b/>
+        </w:rPr>
+        <w:t>Fulfilled (Packed)</w:t>
+      </w:r>
+      <w:r>
+        <w:t xml:space="preserve"> -- Grams already packed and shipped</w:t>
+      </w:r>
+    </w:p>
+    <w:p>
+      <w:pPr>
+        <w:pStyle w:val="ListBullet"/>
+      </w:pPr>
+      <w:r>
+        <w:rPr>
+          <w:b/>
+        </w:rPr>
+        <w:t>Wholesale Holding</w:t>
+      </w:r>
+      <w:r>
+        <w:t xml:space="preserve"> -- Grams reserved by wholesale holds</w:t>
+      </w:r>
+    </w:p>
+    <w:p>
+      <w:pPr>
+        <w:pStyle w:val="ListNumber"/>
+      </w:pPr>
+      <w:r>
+        <w:rPr>
+          <w:b/>
+        </w:rPr>
+        <w:t>Add them up.</w:t>
+      </w:r>
+      <w:r>
+        <w:t xml:space="preserve"> Available = Total - Reserved - Fulfilled - Wholesale Holds. If the math checks out, the system is correct.</w:t>
+      </w:r>
+    </w:p>
+    <w:p>
+      <w:pPr>
+        <w:pStyle w:val="ListNumber"/>
+      </w:pPr>
+      <w:r>
+        <w:rPr>
+          <w:b/>
+        </w:rPr>
+        <w:t>Check for a physical override</w:t>
+      </w:r>
+      <w:r>
+        <w:t xml:space="preserve"> -- Your supervisor may have set a physical inventory override that changes the effective grams. If the package card has an orange border, a physical override is active.</w:t>
+      </w:r>
+    </w:p>
+    <w:p>
+      <w:pPr>
+        <w:pStyle w:val="ListNumber"/>
+      </w:pPr>
+      <w:r>
+        <w:rPr>
+          <w:b/>
+        </w:rPr>
+        <w:t>If numbers are still wrong</w:t>
+      </w:r>
+      <w:r>
+        <w:t>, tell your supervisor. They can check the package history to see every change that affected the grams.</w:t>
+      </w:r>
+    </w:p>
+    <w:p>
+      <w:pPr>
+        <w:pStyle w:val="Heading3"/>
+      </w:pPr>
+      <w:r>
+        <w:t>"I can't create a wholesale hold -- 'Only X units available'"</w:t>
+      </w:r>
+    </w:p>
+    <w:p>
+      <w:pPr>
+        <w:pStyle w:val="ListNumber"/>
+      </w:pPr>
+      <w:r>
+        <w:rPr>
+          <w:b/>
+        </w:rPr>
+        <w:t>Check existing holds</w:t>
+      </w:r>
+      <w:r>
+        <w:t xml:space="preserve"> -- Other holds may already exist for the same SKU and package. The available count already subtracts existing holds.</w:t>
+      </w:r>
+    </w:p>
+    <w:p>
+      <w:pPr>
+        <w:pStyle w:val="ListNumber"/>
+      </w:pPr>
+      <w:r>
+        <w:rPr>
+          <w:b/>
+        </w:rPr>
+        <w:t>Check if the package is depleted</w:t>
+      </w:r>
+      <w:r>
+        <w:t xml:space="preserve"> -- If all grams have been ordered, there are no units left to hold.</w:t>
+      </w:r>
+    </w:p>
+    <w:p>
+      <w:pPr>
+        <w:pStyle w:val="ListNumber"/>
+      </w:pPr>
+      <w:r>
+        <w:rPr>
+          <w:b/>
+        </w:rPr>
+        <w:t>Try a smaller quantity</w:t>
+      </w:r>
+      <w:r>
+        <w:t xml:space="preserve"> -- Reduce the hold quantity to what is actually available.</w:t>
+      </w:r>
+    </w:p>
+    <w:p>
+      <w:pPr>
+        <w:pStyle w:val="ListNumber"/>
+      </w:pPr>
+      <w:r>
+        <w:rPr>
+          <w:b/>
+        </w:rPr>
+        <w:t>Check a different METRC package</w:t>
+      </w:r>
+      <w:r>
+        <w:t xml:space="preserve"> -- The same strain may have multiple packages. Try holding from a different package that has more availability.</w:t>
+      </w:r>
+    </w:p>
+    <w:p>
+      <w:pPr>
+        <w:pStyle w:val="Heading3"/>
+      </w:pPr>
+      <w:r>
+        <w:t>"The APEX inventory numbers seem wrong"</w:t>
+      </w:r>
+    </w:p>
+    <w:p>
+      <w:r>
+        <w:t>APEX inventory is calculated automatically from available grams. If the numbers look off:</w:t>
+      </w:r>
+    </w:p>
+    <w:p>
+      <w:pPr>
+        <w:pStyle w:val="ListNumber"/>
+      </w:pPr>
+      <w:r>
+        <w:rPr>
+          <w:b/>
+        </w:rPr>
+        <w:t>Wait a moment</w:t>
+      </w:r>
+      <w:r>
+        <w:t xml:space="preserve"> -- APEX numbers refresh periodically (approximately every 5 minutes). Recent changes may not be reflected yet.</w:t>
+      </w:r>
+    </w:p>
+    <w:p>
+      <w:pPr>
+        <w:pStyle w:val="ListNumber"/>
+      </w:pPr>
+      <w:r>
+        <w:rPr>
+          <w:b/>
+        </w:rPr>
+        <w:t>Check the grams available</w:t>
+      </w:r>
+      <w:r>
+        <w:t xml:space="preserve"> -- The APEX unit count is calculated from the "after orders" grams. If grams were recently deducted or ordered, the units will decrease.</w:t>
+      </w:r>
+    </w:p>
+    <w:p>
+      <w:pPr>
+        <w:pStyle w:val="ListNumber"/>
+      </w:pPr>
+      <w:r>
+        <w:rPr>
+          <w:b/>
+        </w:rPr>
+        <w:t>Check if a SKU is excluded</w:t>
+      </w:r>
+      <w:r>
+        <w:t xml:space="preserve"> -- Your supervisor can exclude specific SKU types from the APEX calculation. If a SKU shows 0 units but the package has available grams, it may be excluded.</w:t>
+      </w:r>
+    </w:p>
+    <w:p>
+      <w:pPr>
+        <w:pStyle w:val="ListNumber"/>
+      </w:pPr>
+      <w:r>
+        <w:rPr>
+          <w:b/>
+        </w:rPr>
+        <w:t>Tell your supervisor</w:t>
+      </w:r>
+      <w:r>
+        <w:t xml:space="preserve"> -- They can check the Apex SKU settings for the package and adjust if needed.</w:t>
+      </w:r>
+    </w:p>
+    <w:p>
+      <w:pPr>
+        <w:pStyle w:val="Heading3"/>
+      </w:pPr>
+      <w:r>
+        <w:t>"I can't archive a finished goods package"</w:t>
+      </w:r>
+    </w:p>
+    <w:p>
+      <w:pPr>
+        <w:pStyle w:val="ListNumber"/>
+      </w:pPr>
+      <w:r>
+        <w:rPr>
+          <w:b/>
+        </w:rPr>
+        <w:t>Release all wholesale holds first</w:t>
+      </w:r>
+      <w:r>
+        <w:t xml:space="preserve"> -- Active wholesale holds prevent a package from being archived. Go to the Wholesale page and release any holds on that package.</w:t>
+      </w:r>
+    </w:p>
+    <w:p>
+      <w:pPr>
+        <w:pStyle w:val="ListNumber"/>
+      </w:pPr>
+      <w:r>
+        <w:rPr>
+          <w:b/>
+        </w:rPr>
+        <w:t>Check if orders are pending</w:t>
+      </w:r>
+      <w:r>
+        <w:t xml:space="preserve"> -- Outstanding orders may also need to be completed or cancelled before archiving.</w:t>
+      </w:r>
+    </w:p>
+    <w:p>
+      <w:pPr>
+        <w:pStyle w:val="ListNumber"/>
+      </w:pPr>
+      <w:r>
+        <w:rPr>
+          <w:b/>
+        </w:rPr>
+        <w:t>Ask your supervisor</w:t>
+      </w:r>
+      <w:r>
+        <w:t xml:space="preserve"> -- They have additional tools to force-archive or manage holds.</w:t>
+      </w:r>
+    </w:p>
+    <w:p>
+      <w:pPr>
+        <w:pStyle w:val="Heading3"/>
+      </w:pPr>
+      <w:r>
+        <w:t>"The SKU breakdown shows 0 for everything"</w:t>
+      </w:r>
+    </w:p>
+    <w:p>
+      <w:pPr>
+        <w:pStyle w:val="ListNumber"/>
+      </w:pPr>
+      <w:r>
+        <w:rPr>
+          <w:b/>
+        </w:rPr>
+        <w:t>Check the APEX Inventory section</w:t>
+      </w:r>
+      <w:r>
+        <w:t xml:space="preserve"> -- If it shows all zeros, the Apex SKU settings may not be configured for this package. Tell your supervisor.</w:t>
+      </w:r>
+    </w:p>
+    <w:p>
+      <w:pPr>
+        <w:pStyle w:val="ListNumber"/>
+      </w:pPr>
+      <w:r>
+        <w:rPr>
+          <w:b/>
+        </w:rPr>
+        <w:t>Check available grams</w:t>
+      </w:r>
+      <w:r>
+        <w:t xml:space="preserve"> -- If available grams are 0, all SKU counts will be 0. The package may be depleted.</w:t>
+      </w:r>
+    </w:p>
+    <w:p>
+      <w:pPr>
+        <w:pStyle w:val="ListNumber"/>
+      </w:pPr>
+      <w:r>
+        <w:rPr>
+          <w:b/>
+        </w:rPr>
+        <w:t>Check if APEX is enabled</w:t>
+      </w:r>
+      <w:r>
+        <w:t xml:space="preserve"> -- Look at the Apex button on the card. If it says "Apex OFF," auto-calculation is disabled.</w:t>
       </w:r>
     </w:p>
     <w:p>
